--- a/thuy_tran_mai.docx
+++ b/thuy_tran_mai.docx
@@ -6,55 +6,66 @@
       <w:pPr>
         <w:spacing w:after="0"/>
         <w:rPr>
-          <w:rFonts w:ascii="Arial" w:hAnsi="Arial" w:cs="Arial"/>
-          <w:sz w:val="26"/>
-          <w:szCs w:val="26"/>
-        </w:rPr>
-      </w:pPr>
-      <w:r>
-        <w:rPr>
-          <w:rFonts w:ascii="Arial" w:hAnsi="Arial" w:cs="Arial"/>
-          <w:sz w:val="26"/>
-          <w:szCs w:val="26"/>
-        </w:rPr>
-        <w:t>Trần Nguyễn Thanh Thùy</w:t>
-      </w:r>
-    </w:p>
-    <w:p>
-      <w:pPr>
-        <w:spacing w:after="0"/>
-        <w:rPr>
-          <w:rFonts w:ascii="Arial" w:hAnsi="Arial" w:cs="Arial"/>
-          <w:sz w:val="26"/>
-          <w:szCs w:val="26"/>
-        </w:rPr>
-      </w:pPr>
-      <w:r>
-        <w:rPr>
-          <w:rFonts w:ascii="Arial" w:hAnsi="Arial" w:cs="Arial"/>
-          <w:sz w:val="26"/>
-          <w:szCs w:val="26"/>
-        </w:rPr>
-        <w:t>Nguyễn Thị Thanh Mai</w:t>
-      </w:r>
-    </w:p>
-    <w:p>
-      <w:pPr>
-        <w:spacing w:after="0"/>
-        <w:rPr>
-          <w:rFonts w:ascii="Arial" w:hAnsi="Arial" w:cs="Arial"/>
-          <w:sz w:val="26"/>
-          <w:szCs w:val="26"/>
-        </w:rPr>
-      </w:pPr>
-      <w:r>
-        <w:rPr>
-          <w:rFonts w:ascii="Arial" w:hAnsi="Arial" w:cs="Arial"/>
-          <w:sz w:val="26"/>
-          <w:szCs w:val="26"/>
-        </w:rPr>
-        <w:t>Đào Quế Trân</w:t>
-      </w:r>
+          <w:del w:id="0" w:author="TLCN" w:date="2016-01-07T12:48:00Z"/>
+          <w:rFonts w:ascii="Arial" w:hAnsi="Arial" w:cs="Arial"/>
+          <w:sz w:val="26"/>
+          <w:szCs w:val="26"/>
+        </w:rPr>
+      </w:pPr>
+      <w:bookmarkStart w:id="1" w:name="_GoBack"/>
+      <w:bookmarkEnd w:id="1"/>
+      <w:del w:id="2" w:author="TLCN" w:date="2016-01-07T12:48:00Z">
+        <w:r>
+          <w:rPr>
+            <w:rFonts w:ascii="Arial" w:hAnsi="Arial" w:cs="Arial"/>
+            <w:sz w:val="26"/>
+            <w:szCs w:val="26"/>
+          </w:rPr>
+          <w:delText>Trần Nguyễn Thanh Thùy</w:delText>
+        </w:r>
+      </w:del>
+    </w:p>
+    <w:p>
+      <w:pPr>
+        <w:spacing w:after="0"/>
+        <w:rPr>
+          <w:del w:id="3" w:author="TLCN" w:date="2016-01-07T12:48:00Z"/>
+          <w:rFonts w:ascii="Arial" w:hAnsi="Arial" w:cs="Arial"/>
+          <w:sz w:val="26"/>
+          <w:szCs w:val="26"/>
+        </w:rPr>
+      </w:pPr>
+      <w:del w:id="4" w:author="TLCN" w:date="2016-01-07T12:48:00Z">
+        <w:r>
+          <w:rPr>
+            <w:rFonts w:ascii="Arial" w:hAnsi="Arial" w:cs="Arial"/>
+            <w:sz w:val="26"/>
+            <w:szCs w:val="26"/>
+          </w:rPr>
+          <w:delText>Nguyễn Thị Thanh Mai</w:delText>
+        </w:r>
+      </w:del>
+    </w:p>
+    <w:p>
+      <w:pPr>
+        <w:spacing w:after="0"/>
+        <w:rPr>
+          <w:del w:id="5" w:author="TLCN" w:date="2016-01-07T12:48:00Z"/>
+          <w:rFonts w:ascii="Arial" w:hAnsi="Arial" w:cs="Arial"/>
+          <w:sz w:val="26"/>
+          <w:szCs w:val="26"/>
+        </w:rPr>
+      </w:pPr>
+      <w:del w:id="6" w:author="TLCN" w:date="2016-01-07T12:48:00Z">
+        <w:r>
+          <w:rPr>
+            <w:rFonts w:ascii="Arial" w:hAnsi="Arial" w:cs="Arial"/>
+            <w:sz w:val="26"/>
+            <w:szCs w:val="26"/>
+          </w:rPr>
+          <w:delText>Đào Quế Trân</w:delText>
+        </w:r>
+      </w:del>
     </w:p>
     <w:p>
       <w:pPr>
@@ -282,7 +293,7 @@
         </w:rPr>
         <w:t xml:space="preserve">: có nghĩa là tác giả có quyền được chuyển nhượng một phần hoặc toàn bộ sản phẩm trong khả năng của tác giả. Giấy phép </w:t>
       </w:r>
-      <w:del w:id="0" w:author="Bang" w:date="2015-12-11T00:25:00Z">
+      <w:del w:id="7" w:author="Bang" w:date="2015-12-11T00:25:00Z">
         <w:r>
           <w:rPr>
             <w:rFonts w:ascii="Arial" w:hAnsi="Arial" w:cs="Arial"/>
@@ -292,7 +303,7 @@
           <w:delText>được hiểu đơn giản là xin phép</w:delText>
         </w:r>
       </w:del>
-      <w:ins w:id="1" w:author="Bang" w:date="2015-12-11T00:25:00Z">
+      <w:ins w:id="8" w:author="Bang" w:date="2015-12-11T00:25:00Z">
         <w:r>
           <w:rPr>
             <w:rFonts w:ascii="Arial" w:hAnsi="Arial" w:cs="Arial"/>
@@ -310,7 +321,7 @@
         </w:rPr>
         <w:t>. Người giữ bản quyền</w:t>
       </w:r>
-      <w:ins w:id="2" w:author="Bang" w:date="2015-12-11T00:26:00Z">
+      <w:ins w:id="9" w:author="Bang" w:date="2015-12-11T00:26:00Z">
         <w:r>
           <w:rPr>
             <w:rFonts w:ascii="Arial" w:hAnsi="Arial" w:cs="Arial"/>
@@ -328,7 +339,7 @@
         </w:rPr>
         <w:t xml:space="preserve"> cấp phép cho một người khác</w:t>
       </w:r>
-      <w:del w:id="3" w:author="Bang" w:date="2015-12-11T00:27:00Z">
+      <w:del w:id="10" w:author="Bang" w:date="2015-12-11T00:27:00Z">
         <w:r>
           <w:rPr>
             <w:rFonts w:ascii="Arial" w:hAnsi="Arial" w:cs="Arial"/>
@@ -338,7 +349,7 @@
           <w:delText>, gọi là người được cấp phép</w:delText>
         </w:r>
       </w:del>
-      <w:ins w:id="4" w:author="Bang" w:date="2015-12-11T00:27:00Z">
+      <w:ins w:id="11" w:author="Bang" w:date="2015-12-11T00:27:00Z">
         <w:r>
           <w:rPr>
             <w:rFonts w:ascii="Arial" w:hAnsi="Arial" w:cs="Arial"/>
@@ -420,6 +431,7 @@
           <w:noProof/>
           <w:sz w:val="26"/>
           <w:szCs w:val="26"/>
+          <w:lang w:val="vi-VN" w:eastAsia="vi-VN"/>
         </w:rPr>
         <w:lastRenderedPageBreak/>
         <w:drawing>
@@ -517,7 +529,7 @@
         </w:rPr>
         <w:t xml:space="preserve">Lịch </w:t>
       </w:r>
-      <w:del w:id="5" w:author="Bang" w:date="2015-12-11T00:29:00Z">
+      <w:del w:id="12" w:author="Bang" w:date="2015-12-11T00:29:00Z">
         <w:r>
           <w:rPr>
             <w:rFonts w:ascii="Arial" w:hAnsi="Arial" w:cs="Arial"/>
@@ -530,7 +542,7 @@
           <w:delText>phát triển của</w:delText>
         </w:r>
       </w:del>
-      <w:ins w:id="6" w:author="Bang" w:date="2015-12-11T00:29:00Z">
+      <w:ins w:id="13" w:author="Bang" w:date="2015-12-11T00:29:00Z">
         <w:r>
           <w:rPr>
             <w:rFonts w:ascii="Arial" w:hAnsi="Arial" w:cs="Arial"/>
@@ -584,7 +596,7 @@
         </w:rPr>
         <w:t xml:space="preserve">Phong trào phần mềm mã nguồn mở </w:t>
       </w:r>
-      <w:del w:id="7" w:author="Bang" w:date="2015-12-11T00:30:00Z">
+      <w:del w:id="14" w:author="Bang" w:date="2015-12-11T00:30:00Z">
         <w:r>
           <w:rPr>
             <w:rFonts w:ascii="Arial" w:hAnsi="Arial" w:cs="Arial"/>
@@ -594,7 +606,7 @@
           <w:delText>có ảnh hưởng đến sự hình thành của</w:delText>
         </w:r>
       </w:del>
-      <w:ins w:id="8" w:author="Bang" w:date="2015-12-11T00:30:00Z">
+      <w:ins w:id="15" w:author="Bang" w:date="2015-12-11T00:30:00Z">
         <w:r>
           <w:rPr>
             <w:rFonts w:ascii="Arial" w:hAnsi="Arial" w:cs="Arial"/>
@@ -612,7 +624,7 @@
         </w:rPr>
         <w:t xml:space="preserve"> Free Software Foundation ( FSF) vào năm 1985 bởi Richard Stallman. Phần mềm tự do </w:t>
       </w:r>
-      <w:del w:id="9" w:author="Bang" w:date="2015-12-11T00:33:00Z">
+      <w:del w:id="16" w:author="Bang" w:date="2015-12-11T00:33:00Z">
         <w:r>
           <w:rPr>
             <w:rFonts w:ascii="Arial" w:hAnsi="Arial" w:cs="Arial"/>
@@ -622,7 +634,7 @@
           <w:delText>là chi tiết của một hệ tư tưởng rằng nó chỉ nhấn mạnh cho những</w:delText>
         </w:r>
       </w:del>
-      <w:ins w:id="10" w:author="Bang" w:date="2015-12-11T00:33:00Z">
+      <w:ins w:id="17" w:author="Bang" w:date="2015-12-11T00:33:00Z">
         <w:r>
           <w:rPr>
             <w:rFonts w:ascii="Arial" w:hAnsi="Arial" w:cs="Arial"/>
@@ -640,7 +652,7 @@
         </w:rPr>
         <w:t xml:space="preserve"> người </w:t>
       </w:r>
-      <w:del w:id="11" w:author="Bang" w:date="2015-12-11T00:34:00Z">
+      <w:del w:id="18" w:author="Bang" w:date="2015-12-11T00:34:00Z">
         <w:r>
           <w:rPr>
             <w:rFonts w:ascii="Arial" w:hAnsi="Arial" w:cs="Arial"/>
@@ -658,7 +670,7 @@
         </w:rPr>
         <w:t xml:space="preserve">sử dụng </w:t>
       </w:r>
-      <w:ins w:id="12" w:author="Bang" w:date="2015-12-11T00:34:00Z">
+      <w:ins w:id="19" w:author="Bang" w:date="2015-12-11T00:34:00Z">
         <w:r>
           <w:rPr>
             <w:rFonts w:ascii="Arial" w:hAnsi="Arial" w:cs="Arial"/>
@@ -676,7 +688,7 @@
         </w:rPr>
         <w:t xml:space="preserve">mã nguồn </w:t>
       </w:r>
-      <w:del w:id="13" w:author="Bang" w:date="2015-12-11T00:34:00Z">
+      <w:del w:id="20" w:author="Bang" w:date="2015-12-11T00:34:00Z">
         <w:r>
           <w:rPr>
             <w:rFonts w:ascii="Arial" w:hAnsi="Arial" w:cs="Arial"/>
@@ -686,7 +698,7 @@
           <w:delText>mở mà</w:delText>
         </w:r>
       </w:del>
-      <w:ins w:id="14" w:author="Bang" w:date="2015-12-11T00:34:00Z">
+      <w:ins w:id="21" w:author="Bang" w:date="2015-12-11T00:34:00Z">
         <w:r>
           <w:rPr>
             <w:rFonts w:ascii="Arial" w:hAnsi="Arial" w:cs="Arial"/>
@@ -696,7 +708,7 @@
           <w:t xml:space="preserve">chứ không phải tự do </w:t>
         </w:r>
       </w:ins>
-      <w:ins w:id="15" w:author="Bang" w:date="2015-12-11T00:35:00Z">
+      <w:ins w:id="22" w:author="Bang" w:date="2015-12-11T00:35:00Z">
         <w:r>
           <w:rPr>
             <w:rFonts w:ascii="Arial" w:hAnsi="Arial" w:cs="Arial"/>
@@ -706,7 +718,7 @@
           <w:t>chỉ</w:t>
         </w:r>
       </w:ins>
-      <w:ins w:id="16" w:author="Bang" w:date="2015-12-11T00:34:00Z">
+      <w:ins w:id="23" w:author="Bang" w:date="2015-12-11T00:34:00Z">
         <w:r>
           <w:rPr>
             <w:rFonts w:ascii="Arial" w:hAnsi="Arial" w:cs="Arial"/>
@@ -716,7 +728,7 @@
           <w:t xml:space="preserve"> có nghĩa</w:t>
         </w:r>
       </w:ins>
-      <w:ins w:id="17" w:author="Bang" w:date="2015-12-11T00:35:00Z">
+      <w:ins w:id="24" w:author="Bang" w:date="2015-12-11T00:35:00Z">
         <w:r>
           <w:rPr>
             <w:rFonts w:ascii="Arial" w:hAnsi="Arial" w:cs="Arial"/>
@@ -734,7 +746,7 @@
         </w:rPr>
         <w:t xml:space="preserve"> không cần phải trả tiền cho phần mềm đó</w:t>
       </w:r>
-      <w:ins w:id="18" w:author="Bang" w:date="2015-12-11T00:35:00Z">
+      <w:ins w:id="25" w:author="Bang" w:date="2015-12-11T00:35:00Z">
         <w:r>
           <w:rPr>
             <w:rFonts w:ascii="Arial" w:hAnsi="Arial" w:cs="Arial"/>
@@ -870,7 +882,7 @@
         </w:rPr>
         <w:t xml:space="preserve">Trong hầu hết các phần mềm cấp phép chứa GPL bắt buộc bao gồm mã nguồn. Bất kì sửa đổi nào liên quan mã nguồn của GPL thì </w:t>
       </w:r>
-      <w:del w:id="19" w:author="Bang" w:date="2015-12-11T00:36:00Z">
+      <w:del w:id="26" w:author="Bang" w:date="2015-12-11T00:36:00Z">
         <w:r>
           <w:rPr>
             <w:rFonts w:ascii="Arial" w:hAnsi="Arial" w:cs="Arial"/>
@@ -880,7 +892,7 @@
           <w:delText>phải được sự cho</w:delText>
         </w:r>
       </w:del>
-      <w:ins w:id="20" w:author="Bang" w:date="2015-12-11T00:36:00Z">
+      <w:ins w:id="27" w:author="Bang" w:date="2015-12-11T00:36:00Z">
         <w:r>
           <w:rPr>
             <w:rFonts w:ascii="Arial" w:hAnsi="Arial" w:cs="Arial"/>
@@ -890,7 +902,7 @@
           <w:t xml:space="preserve"> những phần này cũng </w:t>
         </w:r>
       </w:ins>
-      <w:ins w:id="21" w:author="Bang" w:date="2015-12-11T00:37:00Z">
+      <w:ins w:id="28" w:author="Bang" w:date="2015-12-11T00:37:00Z">
         <w:r>
           <w:rPr>
             <w:rFonts w:ascii="Arial" w:hAnsi="Arial" w:cs="Arial"/>
@@ -900,7 +912,7 @@
           <w:t>phải</w:t>
         </w:r>
       </w:ins>
-      <w:ins w:id="22" w:author="Bang" w:date="2015-12-11T00:36:00Z">
+      <w:ins w:id="29" w:author="Bang" w:date="2015-12-11T00:36:00Z">
         <w:r>
           <w:rPr>
             <w:rFonts w:ascii="Arial" w:hAnsi="Arial" w:cs="Arial"/>
@@ -918,7 +930,7 @@
         </w:rPr>
         <w:t xml:space="preserve"> phép </w:t>
       </w:r>
-      <w:del w:id="23" w:author="Bang" w:date="2015-12-11T00:37:00Z">
+      <w:del w:id="30" w:author="Bang" w:date="2015-12-11T00:37:00Z">
         <w:r>
           <w:rPr>
             <w:rFonts w:ascii="Arial" w:hAnsi="Arial" w:cs="Arial"/>
@@ -928,7 +940,7 @@
           <w:delText xml:space="preserve">của </w:delText>
         </w:r>
       </w:del>
-      <w:ins w:id="24" w:author="Bang" w:date="2015-12-11T00:37:00Z">
+      <w:ins w:id="31" w:author="Bang" w:date="2015-12-11T00:37:00Z">
         <w:r>
           <w:rPr>
             <w:rFonts w:ascii="Arial" w:hAnsi="Arial" w:cs="Arial"/>
@@ -973,7 +985,7 @@
         </w:rPr>
         <w:t xml:space="preserve">Vào năm 1998 một tổ chức phi lợi nhuận có tên gọi là Open Souce Initiative (OSI) định nghĩa lại thuật ngữ “phần mềm nguồn mở”  để nhấn mạnh và phá vỡ suy nghĩ của các nhà kinh doanh liên quan đến GNU. </w:t>
       </w:r>
-      <w:del w:id="25" w:author="Bang" w:date="2015-12-11T00:42:00Z">
+      <w:del w:id="32" w:author="Bang" w:date="2015-12-11T00:42:00Z">
         <w:r>
           <w:rPr>
             <w:rFonts w:ascii="Arial" w:hAnsi="Arial" w:cs="Arial"/>
@@ -983,7 +995,7 @@
           <w:delText xml:space="preserve">GNU </w:delText>
         </w:r>
       </w:del>
-      <w:ins w:id="26" w:author="Bang" w:date="2015-12-11T00:42:00Z">
+      <w:ins w:id="33" w:author="Bang" w:date="2015-12-11T00:42:00Z">
         <w:r>
           <w:rPr>
             <w:rFonts w:ascii="Arial" w:hAnsi="Arial" w:cs="Arial"/>
@@ -1318,7 +1330,7 @@
               </w:rPr>
               <w:t xml:space="preserve">Có nghĩa là người được cấp phép có thể tái phân phối lại phần mềm </w:t>
             </w:r>
-            <w:del w:id="27" w:author="Bang" w:date="2015-12-11T00:50:00Z">
+            <w:del w:id="34" w:author="Bang" w:date="2015-12-11T00:50:00Z">
               <w:r>
                 <w:rPr>
                   <w:rFonts w:ascii="Arial" w:hAnsi="Arial" w:cs="Arial"/>
@@ -1328,7 +1340,7 @@
                 <w:delText>với chi</w:delText>
               </w:r>
             </w:del>
-            <w:ins w:id="28" w:author="Bang" w:date="2015-12-11T00:50:00Z">
+            <w:ins w:id="35" w:author="Bang" w:date="2015-12-11T00:50:00Z">
               <w:r>
                 <w:rPr>
                   <w:rFonts w:ascii="Arial" w:hAnsi="Arial" w:cs="Arial"/>
@@ -1346,7 +1358,7 @@
               </w:rPr>
               <w:t xml:space="preserve"> phí </w:t>
             </w:r>
-            <w:del w:id="29" w:author="Bang" w:date="2015-12-11T00:50:00Z">
+            <w:del w:id="36" w:author="Bang" w:date="2015-12-11T00:50:00Z">
               <w:r>
                 <w:rPr>
                   <w:rFonts w:ascii="Arial" w:hAnsi="Arial" w:cs="Arial"/>
@@ -1425,7 +1437,7 @@
               </w:rPr>
               <w:t xml:space="preserve">Người được cấp phép được do phát triển </w:t>
             </w:r>
-            <w:ins w:id="30" w:author="Bang" w:date="2015-12-11T00:51:00Z">
+            <w:ins w:id="37" w:author="Bang" w:date="2015-12-11T00:51:00Z">
               <w:r>
                 <w:rPr>
                   <w:rFonts w:ascii="Arial" w:hAnsi="Arial" w:cs="Arial"/>
@@ -1435,7 +1447,7 @@
                 <w:t>thêm</w:t>
               </w:r>
             </w:ins>
-            <w:del w:id="31" w:author="Bang" w:date="2015-12-11T00:51:00Z">
+            <w:del w:id="38" w:author="Bang" w:date="2015-12-11T00:51:00Z">
               <w:r>
                 <w:rPr>
                   <w:rFonts w:ascii="Arial" w:hAnsi="Arial" w:cs="Arial"/>
@@ -1453,7 +1465,7 @@
               </w:rPr>
               <w:t xml:space="preserve"> và phân phối </w:t>
             </w:r>
-            <w:ins w:id="32" w:author="Bang" w:date="2015-12-11T00:51:00Z">
+            <w:ins w:id="39" w:author="Bang" w:date="2015-12-11T00:51:00Z">
               <w:r>
                 <w:rPr>
                   <w:rFonts w:ascii="Arial" w:hAnsi="Arial" w:cs="Arial"/>
@@ -1501,7 +1513,7 @@
               </w:rPr>
               <w:t xml:space="preserve">Điều này cho phép sửa chữa và tái phân phối phần mềm nguồn mở này </w:t>
             </w:r>
-            <w:del w:id="33" w:author="Bang" w:date="2015-12-11T00:53:00Z">
+            <w:del w:id="40" w:author="Bang" w:date="2015-12-11T00:53:00Z">
               <w:r>
                 <w:rPr>
                   <w:rFonts w:ascii="Arial" w:hAnsi="Arial" w:cs="Arial"/>
@@ -1511,7 +1523,7 @@
                 <w:delText>với một mức phí nhất định</w:delText>
               </w:r>
             </w:del>
-            <w:ins w:id="34" w:author="Bang" w:date="2015-12-11T00:53:00Z">
+            <w:ins w:id="41" w:author="Bang" w:date="2015-12-11T00:53:00Z">
               <w:r>
                 <w:rPr>
                   <w:rFonts w:ascii="Arial" w:hAnsi="Arial" w:cs="Arial"/>
@@ -1772,7 +1784,7 @@
         <w:lastRenderedPageBreak/>
         <w:t xml:space="preserve">Academic license: </w:t>
       </w:r>
-      <w:del w:id="35" w:author="Bang" w:date="2015-12-11T00:55:00Z">
+      <w:del w:id="42" w:author="Bang" w:date="2015-12-11T00:55:00Z">
         <w:r>
           <w:rPr>
             <w:rFonts w:ascii="Arial" w:hAnsi="Arial" w:cs="Arial"/>
@@ -1782,7 +1794,7 @@
           <w:delText>giống như</w:delText>
         </w:r>
       </w:del>
-      <w:ins w:id="36" w:author="Bang" w:date="2015-12-11T00:55:00Z">
+      <w:ins w:id="43" w:author="Bang" w:date="2015-12-11T00:55:00Z">
         <w:r>
           <w:rPr>
             <w:rFonts w:ascii="Arial" w:hAnsi="Arial" w:cs="Arial"/>
@@ -1837,77 +1849,80 @@
       <w:pPr>
         <w:spacing w:after="0"/>
         <w:rPr>
-          <w:rFonts w:ascii="Arial" w:hAnsi="Arial" w:cs="Arial"/>
-          <w:sz w:val="26"/>
-          <w:szCs w:val="26"/>
-        </w:rPr>
-      </w:pPr>
-      <w:r>
-        <w:rPr>
-          <w:rFonts w:ascii="Arial" w:hAnsi="Arial" w:cs="Arial"/>
-          <w:sz w:val="26"/>
-          <w:szCs w:val="26"/>
-          <w:lang w:val="vi-VN"/>
-        </w:rPr>
-        <w:t>Giấy phép Berkeley Software Distribution (BSD): Phiên bản đầu tiên được thiết kế bởi đại học California tại Berkeley năm 1980.</w:t>
-      </w:r>
-      <w:r>
-        <w:rPr>
-          <w:rFonts w:ascii="Arial" w:hAnsi="Arial" w:cs="Arial"/>
-          <w:sz w:val="26"/>
-          <w:szCs w:val="26"/>
-          <w:lang w:val="vi-VN"/>
-        </w:rPr>
-        <w:br/>
-      </w:r>
-      <w:r>
-        <w:rPr>
-          <w:rFonts w:ascii="Arial" w:hAnsi="Arial" w:cs="Arial"/>
-          <w:sz w:val="26"/>
-          <w:szCs w:val="26"/>
-          <w:lang w:val="vi-VN"/>
-        </w:rPr>
-        <w:sym w:font="Symbol" w:char="F076"/>
-      </w:r>
-      <w:r>
-        <w:rPr>
-          <w:rFonts w:ascii="Arial" w:hAnsi="Arial" w:cs="Arial"/>
-          <w:sz w:val="26"/>
-          <w:szCs w:val="26"/>
-          <w:lang w:val="vi-VN"/>
-        </w:rPr>
-        <w:t>    Giấy phép BSD cho phép sao chép, chỉnh sửa, phân phối lại sản phẩm đã được chỉnh sửa hoặc không chỉ khi:</w:t>
-      </w:r>
-      <w:r>
-        <w:rPr>
-          <w:rFonts w:ascii="Arial" w:hAnsi="Arial" w:cs="Arial"/>
-          <w:sz w:val="26"/>
-          <w:szCs w:val="26"/>
-          <w:lang w:val="vi-VN"/>
-        </w:rPr>
-        <w:br/>
-        <w:t>+)     Giữa nguyên thông báo bản quyền của sản phẩm.</w:t>
-      </w:r>
-      <w:r>
-        <w:rPr>
-          <w:rFonts w:ascii="Arial" w:hAnsi="Arial" w:cs="Arial"/>
-          <w:sz w:val="26"/>
-          <w:szCs w:val="26"/>
-          <w:lang w:val="vi-VN"/>
-        </w:rPr>
-        <w:br/>
-        <w:t>+)     Phải kèm theo 2 thông báo: danh sách các điều kiện và từ chối trách nhiệm.</w:t>
-      </w:r>
-      <w:r>
-        <w:rPr>
-          <w:rFonts w:ascii="Arial" w:hAnsi="Arial" w:cs="Arial"/>
-          <w:sz w:val="26"/>
-          <w:szCs w:val="26"/>
-          <w:lang w:val="vi-VN"/>
-        </w:rPr>
-        <w:br/>
-        <w:t>+)     Không được sử dụng tên dự án hay tên nhà phân phối vào mục đích quảng bá bản thân nếu không được cho phép.</w:t>
-      </w:r>
+          <w:del w:id="44" w:author="TLCN" w:date="2016-01-07T12:47:00Z"/>
+          <w:rFonts w:ascii="Arial" w:hAnsi="Arial" w:cs="Arial"/>
+          <w:sz w:val="26"/>
+          <w:szCs w:val="26"/>
+        </w:rPr>
+      </w:pPr>
+      <w:del w:id="45" w:author="TLCN" w:date="2016-01-07T12:47:00Z">
+        <w:r>
+          <w:rPr>
+            <w:rFonts w:ascii="Arial" w:hAnsi="Arial" w:cs="Arial"/>
+            <w:sz w:val="26"/>
+            <w:szCs w:val="26"/>
+            <w:lang w:val="vi-VN"/>
+          </w:rPr>
+          <w:delText>Giấy phép Berkeley Software Distribution (BSD): Phiên bản đầu tiên được thiết kế bởi đại học California tại Berkeley năm 1980.</w:delText>
+        </w:r>
+        <w:r>
+          <w:rPr>
+            <w:rFonts w:ascii="Arial" w:hAnsi="Arial" w:cs="Arial"/>
+            <w:sz w:val="26"/>
+            <w:szCs w:val="26"/>
+            <w:lang w:val="vi-VN"/>
+          </w:rPr>
+          <w:br/>
+        </w:r>
+        <w:r>
+          <w:rPr>
+            <w:rFonts w:ascii="Arial" w:hAnsi="Arial" w:cs="Arial"/>
+            <w:sz w:val="26"/>
+            <w:szCs w:val="26"/>
+            <w:lang w:val="vi-VN"/>
+          </w:rPr>
+          <w:sym w:font="Symbol" w:char="F076"/>
+        </w:r>
+        <w:r>
+          <w:rPr>
+            <w:rFonts w:ascii="Arial" w:hAnsi="Arial" w:cs="Arial"/>
+            <w:sz w:val="26"/>
+            <w:szCs w:val="26"/>
+            <w:lang w:val="vi-VN"/>
+          </w:rPr>
+          <w:delText>    Giấy phép BSD cho phép sao chép, chỉnh sửa, phân phối lại sản phẩm đã được chỉnh sửa hoặc không chỉ khi:</w:delText>
+        </w:r>
+        <w:r>
+          <w:rPr>
+            <w:rFonts w:ascii="Arial" w:hAnsi="Arial" w:cs="Arial"/>
+            <w:sz w:val="26"/>
+            <w:szCs w:val="26"/>
+            <w:lang w:val="vi-VN"/>
+          </w:rPr>
+          <w:br/>
+          <w:delText>+)     Giữa nguyên thông báo bản quyền của sản phẩm.</w:delText>
+        </w:r>
+        <w:r>
+          <w:rPr>
+            <w:rFonts w:ascii="Arial" w:hAnsi="Arial" w:cs="Arial"/>
+            <w:sz w:val="26"/>
+            <w:szCs w:val="26"/>
+            <w:lang w:val="vi-VN"/>
+          </w:rPr>
+          <w:br/>
+          <w:delText>+)     Phải kèm theo 2 thông báo: danh sách các điều kiện và từ chối trách nhiệm.</w:delText>
+        </w:r>
+        <w:r>
+          <w:rPr>
+            <w:rFonts w:ascii="Arial" w:hAnsi="Arial" w:cs="Arial"/>
+            <w:sz w:val="26"/>
+            <w:szCs w:val="26"/>
+            <w:lang w:val="vi-VN"/>
+          </w:rPr>
+          <w:br/>
+          <w:delText>+)     Không được sử dụng tên dự án hay tên nhà phân phối vào mục đích quảng bá bản thân nếu không được cho phép.</w:delText>
+        </w:r>
+      </w:del>
     </w:p>
     <w:p>
       <w:pPr>
@@ -2563,7 +2578,7 @@
         </w:rPr>
         <w:t>).</w:t>
       </w:r>
-      <w:ins w:id="37" w:author="Bang" w:date="2015-12-11T01:11:00Z">
+      <w:ins w:id="46" w:author="Bang" w:date="2015-12-11T01:11:00Z">
         <w:r>
           <w:rPr>
             <w:rFonts w:ascii="Arial" w:hAnsi="Arial" w:cs="Arial"/>
@@ -2586,7 +2601,7 @@
       <w:pPr>
         <w:spacing w:after="0"/>
         <w:rPr>
-          <w:ins w:id="38" w:author="Bang" w:date="2015-12-11T01:11:00Z"/>
+          <w:ins w:id="47" w:author="Bang" w:date="2015-12-11T01:11:00Z"/>
           <w:rFonts w:ascii="Arial" w:hAnsi="Arial" w:cs="Arial"/>
           <w:sz w:val="26"/>
           <w:szCs w:val="26"/>
@@ -2619,7 +2634,7 @@
           <w:szCs w:val="26"/>
         </w:rPr>
       </w:pPr>
-      <w:ins w:id="39" w:author="Bang" w:date="2015-12-11T01:11:00Z">
+      <w:ins w:id="48" w:author="Bang" w:date="2015-12-11T01:11:00Z">
         <w:r>
           <w:rPr>
             <w:rFonts w:ascii="Arial" w:hAnsi="Arial" w:cs="Arial"/>
@@ -2785,10 +2800,20 @@
           <w:szCs w:val="26"/>
           <w:lang w:val="vi-VN"/>
         </w:rPr>
-        <w:t> được cấp giấy phép theo cả MI</w:t>
-      </w:r>
-      <w:bookmarkStart w:id="40" w:name="_GoBack"/>
-      <w:bookmarkEnd w:id="40"/>
+        <w:t> được cấp giấy phép theo cả MIT và Giấy phép Công cộng </w:t>
+      </w:r>
+      <w:hyperlink r:id="rId12" w:history="1">
+        <w:r>
+          <w:rPr>
+            <w:rStyle w:val="Hyperlink"/>
+            <w:rFonts w:ascii="Arial" w:hAnsi="Arial" w:cs="Arial"/>
+            <w:sz w:val="26"/>
+            <w:szCs w:val="26"/>
+            <w:lang w:val="vi-VN"/>
+          </w:rPr>
+          <w:t>GNU</w:t>
+        </w:r>
+      </w:hyperlink>
       <w:r>
         <w:rPr>
           <w:rFonts w:ascii="Arial" w:hAnsi="Arial" w:cs="Arial"/>
@@ -2796,130 +2821,109 @@
           <w:szCs w:val="26"/>
           <w:lang w:val="vi-VN"/>
         </w:rPr>
-        <w:t>T và Giấy phép Công cộng </w:t>
-      </w:r>
-      <w:hyperlink r:id="rId12" w:history="1">
+        <w:t>.</w:t>
+      </w:r>
+    </w:p>
+    <w:p>
+      <w:pPr>
+        <w:rPr>
+          <w:rFonts w:ascii="Arial" w:hAnsi="Arial" w:cs="Arial"/>
+          <w:sz w:val="26"/>
+          <w:szCs w:val="26"/>
+        </w:rPr>
+      </w:pPr>
+    </w:p>
+    <w:p>
+      <w:pPr>
+        <w:rPr>
+          <w:ins w:id="49" w:author="Bang" w:date="2015-12-11T01:12:00Z"/>
+          <w:rFonts w:ascii="Arial" w:hAnsi="Arial" w:cs="Arial"/>
+          <w:sz w:val="26"/>
+          <w:szCs w:val="26"/>
+        </w:rPr>
+      </w:pPr>
+      <w:ins w:id="50" w:author="Bang" w:date="2015-12-11T01:12:00Z">
+        <w:r>
+          <w:rPr>
+            <w:rFonts w:ascii="Arial" w:hAnsi="Arial" w:cs="Arial"/>
+            <w:sz w:val="26"/>
+            <w:szCs w:val="26"/>
+          </w:rPr>
+          <w:fldChar w:fldCharType="begin"/>
+        </w:r>
+        <w:r>
+          <w:rPr>
+            <w:rFonts w:ascii="Arial" w:hAnsi="Arial" w:cs="Arial"/>
+            <w:sz w:val="26"/>
+            <w:szCs w:val="26"/>
+          </w:rPr>
+          <w:instrText xml:space="preserve"> HYPERLINK "</w:instrText>
+        </w:r>
+      </w:ins>
+      <w:ins w:id="51" w:author="Bang" w:date="2015-12-11T01:11:00Z">
+        <w:r>
+          <w:rPr>
+            <w:rFonts w:ascii="Arial" w:hAnsi="Arial" w:cs="Arial"/>
+            <w:sz w:val="26"/>
+            <w:szCs w:val="26"/>
+          </w:rPr>
+          <w:instrText>https://vi.wikipedia.org/wiki/Gi%E1%BA%A5y_ph%C3%A9p_MIT</w:instrText>
+        </w:r>
+      </w:ins>
+      <w:ins w:id="52" w:author="Bang" w:date="2015-12-11T01:12:00Z">
+        <w:r>
+          <w:rPr>
+            <w:rFonts w:ascii="Arial" w:hAnsi="Arial" w:cs="Arial"/>
+            <w:sz w:val="26"/>
+            <w:szCs w:val="26"/>
+          </w:rPr>
+          <w:instrText xml:space="preserve">" </w:instrText>
+        </w:r>
+        <w:r>
+          <w:rPr>
+            <w:rFonts w:ascii="Arial" w:hAnsi="Arial" w:cs="Arial"/>
+            <w:sz w:val="26"/>
+            <w:szCs w:val="26"/>
+          </w:rPr>
+          <w:fldChar w:fldCharType="separate"/>
+        </w:r>
+      </w:ins>
+      <w:ins w:id="53" w:author="Bang" w:date="2015-12-11T01:11:00Z">
         <w:r>
           <w:rPr>
             <w:rStyle w:val="Hyperlink"/>
             <w:rFonts w:ascii="Arial" w:hAnsi="Arial" w:cs="Arial"/>
             <w:sz w:val="26"/>
             <w:szCs w:val="26"/>
-            <w:lang w:val="vi-VN"/>
-          </w:rPr>
-          <w:t>GNU</w:t>
-        </w:r>
-      </w:hyperlink>
-      <w:r>
-        <w:rPr>
-          <w:rFonts w:ascii="Arial" w:hAnsi="Arial" w:cs="Arial"/>
-          <w:sz w:val="26"/>
-          <w:szCs w:val="26"/>
-          <w:lang w:val="vi-VN"/>
-        </w:rPr>
-        <w:t>.</w:t>
-      </w:r>
-    </w:p>
-    <w:p>
-      <w:pPr>
-        <w:rPr>
-          <w:rFonts w:ascii="Arial" w:hAnsi="Arial" w:cs="Arial"/>
-          <w:sz w:val="26"/>
-          <w:szCs w:val="26"/>
-        </w:rPr>
-      </w:pPr>
-    </w:p>
-    <w:p>
-      <w:pPr>
-        <w:rPr>
-          <w:ins w:id="41" w:author="Bang" w:date="2015-12-11T01:12:00Z"/>
-          <w:rFonts w:ascii="Arial" w:hAnsi="Arial" w:cs="Arial"/>
-          <w:sz w:val="26"/>
-          <w:szCs w:val="26"/>
-        </w:rPr>
-      </w:pPr>
-      <w:ins w:id="42" w:author="Bang" w:date="2015-12-11T01:12:00Z">
-        <w:r>
-          <w:rPr>
-            <w:rFonts w:ascii="Arial" w:hAnsi="Arial" w:cs="Arial"/>
-            <w:sz w:val="26"/>
-            <w:szCs w:val="26"/>
-          </w:rPr>
-          <w:fldChar w:fldCharType="begin"/>
-        </w:r>
-        <w:r>
-          <w:rPr>
-            <w:rFonts w:ascii="Arial" w:hAnsi="Arial" w:cs="Arial"/>
-            <w:sz w:val="26"/>
-            <w:szCs w:val="26"/>
-          </w:rPr>
-          <w:instrText xml:space="preserve"> HYPERLINK "</w:instrText>
+          </w:rPr>
+          <w:t>https://vi.wikipedia.org/wiki/Gi%E1%BA%A5y_ph%C3%A9p_MIT</w:t>
         </w:r>
       </w:ins>
-      <w:ins w:id="43" w:author="Bang" w:date="2015-12-11T01:11:00Z">
-        <w:r>
-          <w:rPr>
-            <w:rFonts w:ascii="Arial" w:hAnsi="Arial" w:cs="Arial"/>
-            <w:sz w:val="26"/>
-            <w:szCs w:val="26"/>
-          </w:rPr>
-          <w:instrText>https://vi.wikipedia.org/wiki/Gi%E1%BA%A5y_ph%C3%A9p_MIT</w:instrText>
+      <w:ins w:id="54" w:author="Bang" w:date="2015-12-11T01:12:00Z">
+        <w:r>
+          <w:rPr>
+            <w:rFonts w:ascii="Arial" w:hAnsi="Arial" w:cs="Arial"/>
+            <w:sz w:val="26"/>
+            <w:szCs w:val="26"/>
+          </w:rPr>
+          <w:fldChar w:fldCharType="end"/>
         </w:r>
       </w:ins>
-      <w:ins w:id="44" w:author="Bang" w:date="2015-12-11T01:12:00Z">
-        <w:r>
-          <w:rPr>
-            <w:rFonts w:ascii="Arial" w:hAnsi="Arial" w:cs="Arial"/>
-            <w:sz w:val="26"/>
-            <w:szCs w:val="26"/>
-          </w:rPr>
-          <w:instrText xml:space="preserve">" </w:instrText>
-        </w:r>
-        <w:r>
-          <w:rPr>
-            <w:rFonts w:ascii="Arial" w:hAnsi="Arial" w:cs="Arial"/>
-            <w:sz w:val="26"/>
-            <w:szCs w:val="26"/>
-          </w:rPr>
-          <w:fldChar w:fldCharType="separate"/>
-        </w:r>
-      </w:ins>
-      <w:ins w:id="45" w:author="Bang" w:date="2015-12-11T01:11:00Z">
-        <w:r>
-          <w:rPr>
-            <w:rStyle w:val="Hyperlink"/>
-            <w:rFonts w:ascii="Arial" w:hAnsi="Arial" w:cs="Arial"/>
-            <w:sz w:val="26"/>
-            <w:szCs w:val="26"/>
-          </w:rPr>
-          <w:t>https://vi.wikipedia.org/wiki/Gi%E1%BA%A5y_ph%C3%A9p_MIT</w:t>
-        </w:r>
-      </w:ins>
-      <w:ins w:id="46" w:author="Bang" w:date="2015-12-11T01:12:00Z">
-        <w:r>
-          <w:rPr>
-            <w:rFonts w:ascii="Arial" w:hAnsi="Arial" w:cs="Arial"/>
-            <w:sz w:val="26"/>
-            <w:szCs w:val="26"/>
-          </w:rPr>
-          <w:fldChar w:fldCharType="end"/>
-        </w:r>
-      </w:ins>
-    </w:p>
-    <w:p>
-      <w:pPr>
-        <w:rPr>
-          <w:ins w:id="47" w:author="Bang" w:date="2015-12-11T01:12:00Z"/>
-          <w:rFonts w:ascii="Arial" w:hAnsi="Arial" w:cs="Arial"/>
-          <w:sz w:val="26"/>
-          <w:szCs w:val="26"/>
-        </w:rPr>
-      </w:pPr>
-    </w:p>
-    <w:p>
-      <w:pPr>
-        <w:rPr>
-          <w:ins w:id="48" w:author="Bang" w:date="2015-12-11T01:12:00Z"/>
+    </w:p>
+    <w:p>
+      <w:pPr>
+        <w:rPr>
+          <w:ins w:id="55" w:author="Bang" w:date="2015-12-11T01:12:00Z"/>
+          <w:rFonts w:ascii="Arial" w:hAnsi="Arial" w:cs="Arial"/>
+          <w:sz w:val="26"/>
+          <w:szCs w:val="26"/>
+        </w:rPr>
+      </w:pPr>
+    </w:p>
+    <w:p>
+      <w:pPr>
+        <w:rPr>
+          <w:ins w:id="56" w:author="Bang" w:date="2015-12-11T01:12:00Z"/>
           <w:rFonts w:ascii="Arial" w:hAnsi="Arial" w:cs="Arial"/>
           <w:sz w:val="26"/>
           <w:szCs w:val="26"/>
@@ -2932,7 +2936,7 @@
           <w:rFonts w:ascii="Arial" w:hAnsi="Arial" w:cs="Arial"/>
           <w:sz w:val="38"/>
           <w:szCs w:val="26"/>
-          <w:rPrChange w:id="49" w:author="Bang" w:date="2015-12-11T01:12:00Z">
+          <w:rPrChange w:id="57" w:author="Bang" w:date="2015-12-11T01:12:00Z">
             <w:rPr>
               <w:rFonts w:ascii="Arial" w:hAnsi="Arial" w:cs="Arial"/>
               <w:sz w:val="26"/>
@@ -2941,14 +2945,14 @@
           </w:rPrChange>
         </w:rPr>
       </w:pPr>
-      <w:ins w:id="50" w:author="Bang" w:date="2015-12-11T01:12:00Z">
+      <w:ins w:id="58" w:author="Bang" w:date="2015-12-11T01:12:00Z">
         <w:r>
           <w:rPr>
             <w:rFonts w:ascii="Arial" w:hAnsi="Arial" w:cs="Arial"/>
             <w:sz w:val="38"/>
             <w:szCs w:val="26"/>
             <w:highlight w:val="yellow"/>
-            <w:rPrChange w:id="51" w:author="Bang" w:date="2015-12-11T01:12:00Z">
+            <w:rPrChange w:id="59" w:author="Bang" w:date="2015-12-11T01:12:00Z">
               <w:rPr>
                 <w:rFonts w:ascii="Arial" w:hAnsi="Arial" w:cs="Arial"/>
                 <w:sz w:val="26"/>
